--- a/docx/Post-scriptedScriptofaPechaKuchaTalk.docx
+++ b/docx/Post-scriptedScriptofaPechaKuchaTalk.docx
@@ -804,17 +804,19 @@
       <w:r>
         <w:t xml:space="preserve">20. If you want to know more, scroll to the very bottom of </w:t>
       </w:r>
-      <w:hyperlink r:id="rId6">
+      <w:hyperlink r:id="rId6" w:history="1">
         <w:r>
           <w:rPr>
-            <w:color w:val="0000FF"/>
-            <w:u w:val="single"/>
+            <w:rStyle w:val="Hyperlink"/>
           </w:rPr>
-          <w:t>beyond-social.org</w:t>
+          <w:t>Beyond-Social.org</w:t>
         </w:r>
       </w:hyperlink>
       <w:r>
-        <w:t xml:space="preserve"> landing page, there’s a bunch of links to our very intense developer diaries (and the Print Kiosk wiki has a very active talk page). We hope you can meet her soon</w:t>
+        <w:t xml:space="preserve"> </w:t>
+      </w:r>
+      <w:r>
+        <w:t>landing page, there’s a bunch of links to our very intense developer diaries (and the Print Kiosk wiki has a very active talk page). We hope you can meet her soon</w:t>
       </w:r>
       <w:proofErr w:type="gramStart"/>
       <w:r>
@@ -1651,6 +1653,29 @@
       <w:szCs w:val="48"/>
     </w:rPr>
   </w:style>
+  <w:style w:type="character" w:styleId="Hyperlink">
+    <w:name w:val="Hyperlink"/>
+    <w:basedOn w:val="Standaardalinea-lettertype"/>
+    <w:uiPriority w:val="99"/>
+    <w:unhideWhenUsed/>
+    <w:rsid w:val="000C62F1"/>
+    <w:rPr>
+      <w:color w:val="0000FF" w:themeColor="hyperlink"/>
+      <w:u w:val="single"/>
+    </w:rPr>
+  </w:style>
+  <w:style w:type="character" w:styleId="Onopgelostemelding">
+    <w:name w:val="Unresolved Mention"/>
+    <w:basedOn w:val="Standaardalinea-lettertype"/>
+    <w:uiPriority w:val="99"/>
+    <w:semiHidden/>
+    <w:unhideWhenUsed/>
+    <w:rsid w:val="000C62F1"/>
+    <w:rPr>
+      <w:color w:val="605E5C"/>
+      <w:shd w:val="clear" w:color="auto" w:fill="E1DFDD"/>
+    </w:rPr>
+  </w:style>
 </w:styles>
 </file>
 
